--- a/src/task/task_2/task_2.docx
+++ b/src/task/task_2/task_2.docx
@@ -5,18 +5,290 @@
     <w:p>
       <w:pPr>
         <w:jc w:val="center"/>
+      </w:pPr>
+      <w:r>
+        <w:t>Привыкаем к новому синтаксису</w:t>
+      </w:r>
+    </w:p>
+    <w:p>
+      <w:pPr>
+        <w:jc w:val="center"/>
+      </w:pPr>
+    </w:p>
+    <w:p>
+      <w:pPr>
+        <w:pStyle w:val="a3"/>
+        <w:numPr>
+          <w:ilvl w:val="0"/>
+          <w:numId w:val="3"/>
+        </w:numPr>
+      </w:pPr>
+      <w:r>
+        <w:t>Начнём с простого</w:t>
+      </w:r>
+      <w:r>
+        <w:t xml:space="preserve">: </w:t>
+      </w:r>
+      <w:r>
+        <w:t>напишите функцию, которая будет складывать 2 числа, переданных параметрами, и возвращать результат сложения.</w:t>
+      </w:r>
+    </w:p>
+    <w:p>
+      <w:pPr>
+        <w:pStyle w:val="a3"/>
+      </w:pPr>
+      <w:r>
+        <w:t>Проверьте работу этой функции для чисел и для строк.</w:t>
+      </w:r>
+    </w:p>
+    <w:p>
+      <w:pPr>
+        <w:pStyle w:val="a3"/>
+      </w:pPr>
+    </w:p>
+    <w:p>
+      <w:pPr>
+        <w:pStyle w:val="a3"/>
+        <w:numPr>
+          <w:ilvl w:val="0"/>
+          <w:numId w:val="3"/>
+        </w:numPr>
+      </w:pPr>
+      <w:r>
+        <w:t xml:space="preserve">Напишите функцию, которая будет списком выводить названия всех типов в </w:t>
+      </w:r>
+      <w:r>
         <w:rPr>
           <w:lang w:val="en-US"/>
         </w:rPr>
-      </w:pPr>
-      <w:r>
-        <w:rPr>
-          <w:lang w:val="en-US"/>
-        </w:rPr>
-        <w:t>{TASK 2}</w:t>
+        <w:t>JS</w:t>
+      </w:r>
+      <w:r>
+        <w:t>.</w:t>
+      </w:r>
+      <w:r>
+        <w:t xml:space="preserve"> Эта функция должна принимать параметр, и также выводить, к какому типу данных относится этот параметр.</w:t>
+      </w:r>
+    </w:p>
+    <w:p>
+      <w:pPr>
+        <w:pStyle w:val="a3"/>
+      </w:pPr>
+      <w:r>
+        <w:t>Нужно вызвать эту функцию с параметрами различных типов, и проверь, что всё правильно работает.</w:t>
+      </w:r>
+    </w:p>
+    <w:p>
+      <w:pPr>
+        <w:pStyle w:val="a3"/>
+      </w:pPr>
+    </w:p>
+    <w:p>
+      <w:pPr>
+        <w:pStyle w:val="a3"/>
+        <w:numPr>
+          <w:ilvl w:val="0"/>
+          <w:numId w:val="3"/>
+        </w:numPr>
+      </w:pPr>
+      <w:r>
+        <w:t>Напишите функцию для создания массива из случайных чисел в диапазоне от 0 до 100, размера, заданного параметром. При отсутствии параметра, функция должна формировать массив из 10 элементов.</w:t>
+      </w:r>
+    </w:p>
+    <w:p/>
+    <w:p>
+      <w:pPr>
+        <w:pStyle w:val="a3"/>
+        <w:numPr>
+          <w:ilvl w:val="0"/>
+          <w:numId w:val="3"/>
+        </w:numPr>
+      </w:pPr>
+      <w:r>
+        <w:t xml:space="preserve">Разработайте алгоритм, который </w:t>
+      </w:r>
+      <w:r>
+        <w:t>будет перебирать числовой массив, сгенерированный предыдущей функц</w:t>
       </w:r>
       <w:bookmarkStart w:id="0" w:name="_GoBack"/>
       <w:bookmarkEnd w:id="0"/>
+      <w:r>
+        <w:t>ией, и удалять из него элементы меньшие 6. Затем нужно посчитать и вывести на консоль, сколько процентов от начального количества элементов осталось в массиве.</w:t>
+      </w:r>
+    </w:p>
+    <w:p/>
+    <w:p>
+      <w:pPr>
+        <w:pStyle w:val="a3"/>
+        <w:numPr>
+          <w:ilvl w:val="0"/>
+          <w:numId w:val="3"/>
+        </w:numPr>
+      </w:pPr>
+      <w:r>
+        <w:t>Напишите функцию, которая будет принимать строку</w:t>
+      </w:r>
+      <w:r>
+        <w:t xml:space="preserve"> с текстом, и находить в ней имена людей из вашей группы, формируя из них массив. В конце, функция должна этот массив возвращать.</w:t>
+      </w:r>
+    </w:p>
+    <w:p>
+      <w:pPr>
+        <w:pStyle w:val="a3"/>
+      </w:pPr>
+    </w:p>
+    <w:p>
+      <w:pPr>
+        <w:pStyle w:val="a3"/>
+        <w:numPr>
+          <w:ilvl w:val="0"/>
+          <w:numId w:val="3"/>
+        </w:numPr>
+      </w:pPr>
+      <w:r>
+        <w:t>Напишите функцию, которая будет рассчитывать количество прошедших дней между двумя датами</w:t>
+      </w:r>
+      <w:r>
+        <w:t xml:space="preserve">: </w:t>
+      </w:r>
+      <w:r>
+        <w:t>сегодняшней даты, и второй, переданной в виде параметра. Функция должна работать только для дат прошедшего времени.</w:t>
+      </w:r>
+    </w:p>
+    <w:p/>
+    <w:p>
+      <w:pPr>
+        <w:pStyle w:val="a3"/>
+        <w:numPr>
+          <w:ilvl w:val="0"/>
+          <w:numId w:val="3"/>
+        </w:numPr>
+      </w:pPr>
+      <w:r>
+        <w:t>Имеется массив каких-то элементов (можно задать статически). Нужно распределить элементам этого массива номера от 1 в случайном порядке. Проще говоря, нужно отсортировать массив случайным образом. В результате нужно вывести по порядку на консоль пары значений «номер – элемент массива»</w:t>
+      </w:r>
+      <w:r>
+        <w:t>.</w:t>
+      </w:r>
+      <w:r>
+        <w:t xml:space="preserve"> </w:t>
+      </w:r>
+    </w:p>
+    <w:p>
+      <w:pPr>
+        <w:pStyle w:val="a3"/>
+      </w:pPr>
+      <w:r>
+        <w:t>Допустим, начальный массив вот такой</w:t>
+      </w:r>
+      <w:r>
+        <w:t xml:space="preserve">: </w:t>
+      </w:r>
+    </w:p>
+    <w:p>
+      <w:pPr>
+        <w:ind w:left="708"/>
+        <w:jc w:val="center"/>
+      </w:pPr>
+      <w:r>
+        <w:rPr>
+          <w:noProof/>
+          <w:lang w:eastAsia="ru-RU"/>
+        </w:rPr>
+        <w:drawing>
+          <wp:inline distT="0" distB="0" distL="0" distR="0" wp14:anchorId="35D20619" wp14:editId="779E3E09">
+            <wp:extent cx="4219575" cy="266700"/>
+            <wp:effectExtent l="0" t="0" r="9525" b="0"/>
+            <wp:docPr id="1" name="Рисунок 1"/>
+            <wp:cNvGraphicFramePr>
+              <a:graphicFrameLocks xmlns:a="http://schemas.openxmlformats.org/drawingml/2006/main" noChangeAspect="1"/>
+            </wp:cNvGraphicFramePr>
+            <a:graphic xmlns:a="http://schemas.openxmlformats.org/drawingml/2006/main">
+              <a:graphicData uri="http://schemas.openxmlformats.org/drawingml/2006/picture">
+                <pic:pic xmlns:pic="http://schemas.openxmlformats.org/drawingml/2006/picture">
+                  <pic:nvPicPr>
+                    <pic:cNvPr id="1" name=""/>
+                    <pic:cNvPicPr/>
+                  </pic:nvPicPr>
+                  <pic:blipFill>
+                    <a:blip r:embed="rId8"/>
+                    <a:stretch>
+                      <a:fillRect/>
+                    </a:stretch>
+                  </pic:blipFill>
+                  <pic:spPr>
+                    <a:xfrm>
+                      <a:off x="0" y="0"/>
+                      <a:ext cx="4219575" cy="266700"/>
+                    </a:xfrm>
+                    <a:prstGeom prst="rect">
+                      <a:avLst/>
+                    </a:prstGeom>
+                  </pic:spPr>
+                </pic:pic>
+              </a:graphicData>
+            </a:graphic>
+          </wp:inline>
+        </w:drawing>
+      </w:r>
+    </w:p>
+    <w:p>
+      <w:pPr>
+        <w:ind w:left="708"/>
+      </w:pPr>
+      <w:r>
+        <w:t>Тогда вывод должен быть, например, таким</w:t>
+      </w:r>
+      <w:r>
+        <w:t>:</w:t>
+      </w:r>
+    </w:p>
+    <w:p>
+      <w:pPr>
+        <w:ind w:left="708"/>
+        <w:jc w:val="center"/>
+      </w:pPr>
+      <w:r>
+        <w:rPr>
+          <w:noProof/>
+          <w:lang w:eastAsia="ru-RU"/>
+        </w:rPr>
+        <w:drawing>
+          <wp:inline distT="0" distB="0" distL="0" distR="0" wp14:anchorId="612C1666" wp14:editId="788E40B7">
+            <wp:extent cx="3491832" cy="1392382"/>
+            <wp:effectExtent l="0" t="0" r="0" b="0"/>
+            <wp:docPr id="2" name="Рисунок 2"/>
+            <wp:cNvGraphicFramePr>
+              <a:graphicFrameLocks xmlns:a="http://schemas.openxmlformats.org/drawingml/2006/main" noChangeAspect="1"/>
+            </wp:cNvGraphicFramePr>
+            <a:graphic xmlns:a="http://schemas.openxmlformats.org/drawingml/2006/main">
+              <a:graphicData uri="http://schemas.openxmlformats.org/drawingml/2006/picture">
+                <pic:pic xmlns:pic="http://schemas.openxmlformats.org/drawingml/2006/picture">
+                  <pic:nvPicPr>
+                    <pic:cNvPr id="1" name=""/>
+                    <pic:cNvPicPr/>
+                  </pic:nvPicPr>
+                  <pic:blipFill>
+                    <a:blip r:embed="rId9"/>
+                    <a:stretch>
+                      <a:fillRect/>
+                    </a:stretch>
+                  </pic:blipFill>
+                  <pic:spPr>
+                    <a:xfrm>
+                      <a:off x="0" y="0"/>
+                      <a:ext cx="3644603" cy="1453300"/>
+                    </a:xfrm>
+                    <a:prstGeom prst="rect">
+                      <a:avLst/>
+                    </a:prstGeom>
+                  </pic:spPr>
+                </pic:pic>
+              </a:graphicData>
+            </a:graphic>
+          </wp:inline>
+        </w:drawing>
+      </w:r>
     </w:p>
     <w:sectPr>
       <w:pgSz w:w="11906" w:h="16838"/>
@@ -69,6 +341,95 @@
 <file path=word/numbering.xml><?xml version="1.0" encoding="utf-8"?>
 <w:numbering xmlns:wpc="http://schemas.microsoft.com/office/word/2010/wordprocessingCanvas" xmlns:cx="http://schemas.microsoft.com/office/drawing/2014/chartex" xmlns:mc="http://schemas.openxmlformats.org/markup-compatibility/2006" xmlns:o="urn:schemas-microsoft-com:office:office" xmlns:r="http://schemas.openxmlformats.org/officeDocument/2006/relationships" xmlns:m="http://schemas.openxmlformats.org/officeDocument/2006/math" xmlns:v="urn:schemas-microsoft-com:vml" xmlns:wp14="http://schemas.microsoft.com/office/word/2010/wordprocessingDrawing" xmlns:wp="http://schemas.openxmlformats.org/drawingml/2006/wordprocessingDrawing" xmlns:w10="urn:schemas-microsoft-com:office:word" xmlns:w="http://schemas.openxmlformats.org/wordprocessingml/2006/main" xmlns:w14="http://schemas.microsoft.com/office/word/2010/wordml" xmlns:w15="http://schemas.microsoft.com/office/word/2012/wordml" xmlns:w16se="http://schemas.microsoft.com/office/word/2015/wordml/symex" xmlns:wpg="http://schemas.microsoft.com/office/word/2010/wordprocessingGroup" xmlns:wpi="http://schemas.microsoft.com/office/word/2010/wordprocessingInk" xmlns:wne="http://schemas.microsoft.com/office/word/2006/wordml" xmlns:wps="http://schemas.microsoft.com/office/word/2010/wordprocessingShape" mc:Ignorable="w14 w15 w16se wp14">
   <w:abstractNum w:abstractNumId="0" w15:restartNumberingAfterBreak="0">
+    <w:nsid w:val="116A405C"/>
+    <w:multiLevelType w:val="hybridMultilevel"/>
+    <w:tmpl w:val="F5C414EA"/>
+    <w:lvl w:ilvl="0" w:tplc="0419000F">
+      <w:start w:val="1"/>
+      <w:numFmt w:val="decimal"/>
+      <w:lvlText w:val="%1."/>
+      <w:lvlJc w:val="left"/>
+      <w:pPr>
+        <w:ind w:left="720" w:hanging="360"/>
+      </w:pPr>
+      <w:rPr>
+        <w:rFonts w:hint="default"/>
+      </w:rPr>
+    </w:lvl>
+    <w:lvl w:ilvl="1" w:tplc="04190019" w:tentative="1">
+      <w:start w:val="1"/>
+      <w:numFmt w:val="lowerLetter"/>
+      <w:lvlText w:val="%2."/>
+      <w:lvlJc w:val="left"/>
+      <w:pPr>
+        <w:ind w:left="1440" w:hanging="360"/>
+      </w:pPr>
+    </w:lvl>
+    <w:lvl w:ilvl="2" w:tplc="0419001B" w:tentative="1">
+      <w:start w:val="1"/>
+      <w:numFmt w:val="lowerRoman"/>
+      <w:lvlText w:val="%3."/>
+      <w:lvlJc w:val="right"/>
+      <w:pPr>
+        <w:ind w:left="2160" w:hanging="180"/>
+      </w:pPr>
+    </w:lvl>
+    <w:lvl w:ilvl="3" w:tplc="0419000F" w:tentative="1">
+      <w:start w:val="1"/>
+      <w:numFmt w:val="decimal"/>
+      <w:lvlText w:val="%4."/>
+      <w:lvlJc w:val="left"/>
+      <w:pPr>
+        <w:ind w:left="2880" w:hanging="360"/>
+      </w:pPr>
+    </w:lvl>
+    <w:lvl w:ilvl="4" w:tplc="04190019" w:tentative="1">
+      <w:start w:val="1"/>
+      <w:numFmt w:val="lowerLetter"/>
+      <w:lvlText w:val="%5."/>
+      <w:lvlJc w:val="left"/>
+      <w:pPr>
+        <w:ind w:left="3600" w:hanging="360"/>
+      </w:pPr>
+    </w:lvl>
+    <w:lvl w:ilvl="5" w:tplc="0419001B" w:tentative="1">
+      <w:start w:val="1"/>
+      <w:numFmt w:val="lowerRoman"/>
+      <w:lvlText w:val="%6."/>
+      <w:lvlJc w:val="right"/>
+      <w:pPr>
+        <w:ind w:left="4320" w:hanging="180"/>
+      </w:pPr>
+    </w:lvl>
+    <w:lvl w:ilvl="6" w:tplc="0419000F" w:tentative="1">
+      <w:start w:val="1"/>
+      <w:numFmt w:val="decimal"/>
+      <w:lvlText w:val="%7."/>
+      <w:lvlJc w:val="left"/>
+      <w:pPr>
+        <w:ind w:left="5040" w:hanging="360"/>
+      </w:pPr>
+    </w:lvl>
+    <w:lvl w:ilvl="7" w:tplc="04190019" w:tentative="1">
+      <w:start w:val="1"/>
+      <w:numFmt w:val="lowerLetter"/>
+      <w:lvlText w:val="%8."/>
+      <w:lvlJc w:val="left"/>
+      <w:pPr>
+        <w:ind w:left="5760" w:hanging="360"/>
+      </w:pPr>
+    </w:lvl>
+    <w:lvl w:ilvl="8" w:tplc="0419001B" w:tentative="1">
+      <w:start w:val="1"/>
+      <w:numFmt w:val="lowerRoman"/>
+      <w:lvlText w:val="%9."/>
+      <w:lvlJc w:val="right"/>
+      <w:pPr>
+        <w:ind w:left="6480" w:hanging="180"/>
+      </w:pPr>
+    </w:lvl>
+  </w:abstractNum>
+  <w:abstractNum w:abstractNumId="1" w15:restartNumberingAfterBreak="0">
     <w:nsid w:val="1A754033"/>
     <w:multiLevelType w:val="hybridMultilevel"/>
     <w:tmpl w:val="0D50172A"/>
@@ -158,7 +519,7 @@
       </w:pPr>
     </w:lvl>
   </w:abstractNum>
-  <w:abstractNum w:abstractNumId="1" w15:restartNumberingAfterBreak="0">
+  <w:abstractNum w:abstractNumId="2" w15:restartNumberingAfterBreak="0">
     <w:nsid w:val="29C8055D"/>
     <w:multiLevelType w:val="hybridMultilevel"/>
     <w:tmpl w:val="29504426"/>
@@ -248,9 +609,12 @@
     </w:lvl>
   </w:abstractNum>
   <w:num w:numId="1">
+    <w:abstractNumId w:val="2"/>
+  </w:num>
+  <w:num w:numId="2">
     <w:abstractNumId w:val="1"/>
   </w:num>
-  <w:num w:numId="2">
+  <w:num w:numId="3">
     <w:abstractNumId w:val="0"/>
   </w:num>
 </w:numbering>
@@ -1051,7 +1415,7 @@
 </file>
 
 <file path=customXml/itemProps1.xml><?xml version="1.0" encoding="utf-8"?>
-<ds:datastoreItem xmlns:ds="http://schemas.openxmlformats.org/officeDocument/2006/customXml" ds:itemID="{065BD4F5-74FB-4E37-9032-AFBA0F636AF5}">
+<ds:datastoreItem xmlns:ds="http://schemas.openxmlformats.org/officeDocument/2006/customXml" ds:itemID="{31543B48-7C0C-4149-99FE-AA9A9F223693}">
   <ds:schemaRefs>
     <ds:schemaRef ds:uri="http://schemas.openxmlformats.org/officeDocument/2006/bibliography"/>
   </ds:schemaRefs>
